--- a/Testing/Test Procedures/ITM1.3.docx
+++ b/Testing/Test Procedures/ITM1.3.docx
@@ -16,6 +16,15 @@
           <w:shd w:fill="auto" w:val="clear"/>
         </w:rPr>
       </w:pPr>
+      <w:r>
+        <w:object w:dxaOrig="9345" w:dyaOrig="1755">
+          <v:rect xmlns:o="urn:schemas-microsoft-com:office:office" xmlns:v="urn:schemas-microsoft-com:vml" id="rectole0000000000" style="width:467.250000pt;height:87.750000pt" o:preferrelative="t" o:ole="">
+            <o:lock v:ext="edit"/>
+            <v:imagedata xmlns:r="http://schemas.openxmlformats.org/officeDocument/2006/relationships" r:id="docRId1" o:title=""/>
+          </v:rect>
+          <o:OLEObject xmlns:r="http://schemas.openxmlformats.org/officeDocument/2006/relationships" xmlns:o="urn:schemas-microsoft-com:office:office" Type="Embed" ProgID="StaticMetafile" DrawAspect="Content" ObjectID="0000000000" ShapeID="rectole0000000000" r:id="docRId0"/>
+        </w:object>
+      </w:r>
     </w:p>
     <w:tbl>
       <w:tblPr/>
@@ -52,19 +61,18 @@
               <w:rPr>
                 <w:spacing w:val="0"/>
                 <w:position w:val="0"/>
-                <w:shd w:fill="auto" w:val="clear"/>
-              </w:rPr>
-            </w:pPr>
-            <w:r>
-              <w:rPr>
-                <w:rFonts w:ascii="Arial" w:hAnsi="Arial" w:cs="Arial" w:eastAsia="Arial"/>
-                <w:color w:val="000000"/>
-                <w:spacing w:val="0"/>
-                <w:position w:val="0"/>
-                <w:sz w:val="20"/>
-                <w:shd w:fill="auto" w:val="clear"/>
-              </w:rPr>
-              <w:t xml:space="preserve">Test Case #:1.5.3</w:t>
+              </w:rPr>
+            </w:pPr>
+            <w:r>
+              <w:rPr>
+                <w:rFonts w:ascii="Arial" w:hAnsi="Arial" w:cs="Arial" w:eastAsia="Arial"/>
+                <w:color w:val="000000"/>
+                <w:spacing w:val="0"/>
+                <w:position w:val="0"/>
+                <w:sz w:val="20"/>
+                <w:shd w:fill="auto" w:val="clear"/>
+              </w:rPr>
+              <w:t xml:space="preserve">Test Case #:ITM1.3</w:t>
             </w:r>
           </w:p>
         </w:tc>
@@ -92,7 +100,6 @@
               <w:rPr>
                 <w:spacing w:val="0"/>
                 <w:position w:val="0"/>
-                <w:shd w:fill="auto" w:val="clear"/>
               </w:rPr>
             </w:pPr>
             <w:r>
@@ -138,7 +145,6 @@
               <w:rPr>
                 <w:spacing w:val="0"/>
                 <w:position w:val="0"/>
-                <w:shd w:fill="auto" w:val="clear"/>
               </w:rPr>
             </w:pPr>
             <w:r>
@@ -178,7 +184,6 @@
               <w:rPr>
                 <w:spacing w:val="0"/>
                 <w:position w:val="0"/>
-                <w:shd w:fill="auto" w:val="clear"/>
               </w:rPr>
             </w:pPr>
             <w:r>
@@ -224,7 +229,6 @@
               <w:rPr>
                 <w:spacing w:val="0"/>
                 <w:position w:val="0"/>
-                <w:shd w:fill="auto" w:val="clear"/>
               </w:rPr>
             </w:pPr>
             <w:r>
@@ -264,7 +268,6 @@
               <w:rPr>
                 <w:spacing w:val="0"/>
                 <w:position w:val="0"/>
-                <w:shd w:fill="auto" w:val="clear"/>
               </w:rPr>
             </w:pPr>
             <w:r>
@@ -310,7 +313,6 @@
               <w:rPr>
                 <w:spacing w:val="0"/>
                 <w:position w:val="0"/>
-                <w:shd w:fill="auto" w:val="clear"/>
               </w:rPr>
             </w:pPr>
             <w:r>
@@ -350,7 +352,6 @@
               <w:rPr>
                 <w:spacing w:val="0"/>
                 <w:position w:val="0"/>
-                <w:shd w:fill="auto" w:val="clear"/>
               </w:rPr>
             </w:pPr>
             <w:r>
@@ -417,7 +418,6 @@
               <w:rPr>
                 <w:spacing w:val="0"/>
                 <w:position w:val="0"/>
-                <w:shd w:fill="auto" w:val="clear"/>
               </w:rPr>
             </w:pPr>
             <w:r>
@@ -510,7 +510,6 @@
               <w:rPr>
                 <w:spacing w:val="0"/>
                 <w:position w:val="0"/>
-                <w:shd w:fill="auto" w:val="clear"/>
               </w:rPr>
             </w:pPr>
           </w:p>
@@ -568,14 +567,15 @@
               <w:ind w:right="0" w:left="0" w:firstLine="0"/>
               <w:jc w:val="left"/>
               <w:rPr>
-                <w:spacing w:val="0"/>
-                <w:position w:val="0"/>
-                <w:shd w:fill="auto" w:val="clear"/>
-              </w:rPr>
-            </w:pPr>
-            <w:r>
-              <w:rPr>
-                <w:rFonts w:ascii="Arial" w:hAnsi="Arial" w:cs="Arial" w:eastAsia="Arial"/>
+                <w:rFonts w:ascii="Calibri" w:hAnsi="Calibri" w:cs="Calibri" w:eastAsia="Calibri"/>
+                <w:spacing w:val="0"/>
+                <w:position w:val="0"/>
+                <w:shd w:fill="auto" w:val="clear"/>
+              </w:rPr>
+            </w:pPr>
+            <w:r>
+              <w:rPr>
+                <w:rFonts w:ascii="Calibri" w:hAnsi="Calibri" w:cs="Calibri" w:eastAsia="Calibri"/>
                 <w:color w:val="000000"/>
                 <w:spacing w:val="0"/>
                 <w:position w:val="0"/>
@@ -828,7 +828,7 @@
                 <w:sz w:val="20"/>
                 <w:shd w:fill="auto" w:val="clear"/>
               </w:rPr>
-              <w:t xml:space="preserve">click ‘create item’</w:t>
+              <w:t xml:space="preserve">click ‘Item Management"</w:t>
             </w:r>
           </w:p>
         </w:tc>
@@ -1018,7 +1018,7 @@
                 <w:sz w:val="20"/>
                 <w:shd w:fill="auto" w:val="clear"/>
               </w:rPr>
-              <w:t xml:space="preserve">enter ‘12345678912j’ into item upc</w:t>
+              <w:t xml:space="preserve">enter ‘Garmin international’ into Vendor Name</w:t>
             </w:r>
           </w:p>
         </w:tc>
@@ -1058,7 +1058,7 @@
                 <w:sz w:val="20"/>
                 <w:shd w:fill="auto" w:val="clear"/>
               </w:rPr>
-              <w:t xml:space="preserve">displays an error for 12345678912j in item upc</w:t>
+              <w:t xml:space="preserve">displays "Garmin international’ in Vendor Name</w:t>
             </w:r>
           </w:p>
         </w:tc>
@@ -1208,7 +1208,7 @@
                 <w:sz w:val="20"/>
                 <w:shd w:fill="auto" w:val="clear"/>
               </w:rPr>
-              <w:t xml:space="preserve">enter ‘shoe’ in item ID</w:t>
+              <w:t xml:space="preserve">enter ‘Nuvi’ into Product Line</w:t>
             </w:r>
           </w:p>
         </w:tc>
@@ -1248,7 +1248,7 @@
                 <w:sz w:val="20"/>
                 <w:shd w:fill="auto" w:val="clear"/>
               </w:rPr>
-              <w:t xml:space="preserve">displays an error for shoe in item ID</w:t>
+              <w:t xml:space="preserve">displays Nuvi in Product Line</w:t>
             </w:r>
           </w:p>
         </w:tc>
@@ -1398,7 +1398,7 @@
                 <w:sz w:val="20"/>
                 <w:shd w:fill="auto" w:val="clear"/>
               </w:rPr>
-              <w:t xml:space="preserve">enter ‘fifty’ into msrp</w:t>
+              <w:t xml:space="preserve">enter ‘Something’ into Vendor Id</w:t>
             </w:r>
           </w:p>
         </w:tc>
@@ -1438,7 +1438,7 @@
                 <w:sz w:val="20"/>
                 <w:shd w:fill="auto" w:val="clear"/>
               </w:rPr>
-              <w:t xml:space="preserve">displays an error for fifty in msrp</w:t>
+              <w:t xml:space="preserve">displays ‘Something’ in Vendor Id</w:t>
             </w:r>
           </w:p>
         </w:tc>
@@ -1588,7 +1588,7 @@
                 <w:sz w:val="20"/>
                 <w:shd w:fill="auto" w:val="clear"/>
               </w:rPr>
-              <w:t xml:space="preserve">enter ‘forty’ into sell price</w:t>
+              <w:t xml:space="preserve">enter '1624' into Item UPC</w:t>
             </w:r>
           </w:p>
         </w:tc>
@@ -1628,7 +1628,7 @@
                 <w:sz w:val="20"/>
                 <w:shd w:fill="auto" w:val="clear"/>
               </w:rPr>
-              <w:t xml:space="preserve">displays an error for forty in sell price</w:t>
+              <w:t xml:space="preserve">displays '1624' in Item UPC</w:t>
             </w:r>
           </w:p>
         </w:tc>
@@ -1778,7 +1778,7 @@
                 <w:sz w:val="20"/>
                 <w:shd w:fill="auto" w:val="clear"/>
               </w:rPr>
-              <w:t xml:space="preserve">enter ‘-10’ into restricted age</w:t>
+              <w:t xml:space="preserve">enter ‘budget Garmin GPS with lifetime maps.’ into item Description</w:t>
             </w:r>
           </w:p>
         </w:tc>
@@ -1818,7 +1818,7 @@
                 <w:sz w:val="20"/>
                 <w:shd w:fill="auto" w:val="clear"/>
               </w:rPr>
-              <w:t xml:space="preserve">displays an error for -10 in restricted age</w:t>
+              <w:t xml:space="preserve">displays ‘budget Garmin GPS with lifetime maps.’ in item Description</w:t>
             </w:r>
           </w:p>
         </w:tc>
@@ -1968,7 +1968,7 @@
                 <w:sz w:val="20"/>
                 <w:shd w:fill="auto" w:val="clear"/>
               </w:rPr>
-              <w:t xml:space="preserve">enter ‘tag’ into legacy ID</w:t>
+              <w:t xml:space="preserve">select ‘Automotive’ in Department</w:t>
             </w:r>
           </w:p>
         </w:tc>
@@ -2008,7 +2008,7 @@
                 <w:sz w:val="20"/>
                 <w:shd w:fill="auto" w:val="clear"/>
               </w:rPr>
-              <w:t xml:space="preserve">displays an error for tag in legacy ID</w:t>
+              <w:t xml:space="preserve">displays ‘Automotive’ in Department</w:t>
             </w:r>
           </w:p>
         </w:tc>
@@ -2158,7 +2158,7 @@
                 <w:sz w:val="20"/>
                 <w:shd w:fill="auto" w:val="clear"/>
               </w:rPr>
-              <w:t xml:space="preserve">click submit</w:t>
+              <w:t xml:space="preserve">select ‘GPS’ in category</w:t>
             </w:r>
           </w:p>
         </w:tc>
@@ -2198,7 +2198,767 @@
                 <w:sz w:val="20"/>
                 <w:shd w:fill="auto" w:val="clear"/>
               </w:rPr>
-              <w:t xml:space="preserve">displays a failed to create item message</w:t>
+              <w:t xml:space="preserve">displays ‘GPS’ in category</w:t>
+            </w:r>
+          </w:p>
+        </w:tc>
+        <w:tc>
+          <w:tcPr>
+            <w:tcW w:w="810" w:type="dxa"/>
+            <w:tcBorders>
+              <w:top w:val="single" w:color="000000" w:sz="8"/>
+              <w:left w:val="single" w:color="000000" w:sz="8"/>
+              <w:bottom w:val="single" w:color="000000" w:sz="8"/>
+              <w:right w:val="single" w:color="000000" w:sz="8"/>
+            </w:tcBorders>
+            <w:shd w:color="000000" w:fill="ffffff" w:val="clear"/>
+            <w:tcMar>
+              <w:left w:w="100" w:type="dxa"/>
+              <w:right w:w="100" w:type="dxa"/>
+            </w:tcMar>
+            <w:vAlign w:val="top"/>
+          </w:tcPr>
+          <w:p>
+            <w:pPr>
+              <w:spacing w:before="0" w:after="0" w:line="240"/>
+              <w:ind w:right="0" w:left="0" w:firstLine="0"/>
+              <w:jc w:val="left"/>
+              <w:rPr>
+                <w:rFonts w:ascii="Calibri" w:hAnsi="Calibri" w:cs="Calibri" w:eastAsia="Calibri"/>
+                <w:color w:val="auto"/>
+                <w:spacing w:val="0"/>
+                <w:position w:val="0"/>
+                <w:sz w:val="22"/>
+                <w:shd w:fill="auto" w:val="clear"/>
+              </w:rPr>
+            </w:pPr>
+          </w:p>
+        </w:tc>
+        <w:tc>
+          <w:tcPr>
+            <w:tcW w:w="1725" w:type="dxa"/>
+            <w:tcBorders>
+              <w:top w:val="single" w:color="000000" w:sz="8"/>
+              <w:left w:val="single" w:color="000000" w:sz="8"/>
+              <w:bottom w:val="single" w:color="000000" w:sz="8"/>
+              <w:right w:val="single" w:color="000000" w:sz="8"/>
+            </w:tcBorders>
+            <w:shd w:color="000000" w:fill="ffffff" w:val="clear"/>
+            <w:tcMar>
+              <w:left w:w="100" w:type="dxa"/>
+              <w:right w:w="100" w:type="dxa"/>
+            </w:tcMar>
+            <w:vAlign w:val="top"/>
+          </w:tcPr>
+          <w:p>
+            <w:pPr>
+              <w:spacing w:before="0" w:after="0" w:line="240"/>
+              <w:ind w:right="0" w:left="0" w:firstLine="0"/>
+              <w:jc w:val="left"/>
+              <w:rPr>
+                <w:rFonts w:ascii="Calibri" w:hAnsi="Calibri" w:cs="Calibri" w:eastAsia="Calibri"/>
+                <w:color w:val="auto"/>
+                <w:spacing w:val="0"/>
+                <w:position w:val="0"/>
+                <w:sz w:val="22"/>
+                <w:shd w:fill="auto" w:val="clear"/>
+              </w:rPr>
+            </w:pPr>
+          </w:p>
+        </w:tc>
+      </w:tr>
+      <w:tr>
+        <w:trPr>
+          <w:trHeight w:val="1" w:hRule="atLeast"/>
+          <w:jc w:val="left"/>
+        </w:trPr>
+        <w:tc>
+          <w:tcPr>
+            <w:tcW w:w="660" w:type="dxa"/>
+            <w:tcBorders>
+              <w:top w:val="single" w:color="000000" w:sz="8"/>
+              <w:left w:val="single" w:color="000000" w:sz="8"/>
+              <w:bottom w:val="single" w:color="000000" w:sz="8"/>
+              <w:right w:val="single" w:color="000000" w:sz="8"/>
+            </w:tcBorders>
+            <w:shd w:color="000000" w:fill="ffffff" w:val="clear"/>
+            <w:tcMar>
+              <w:left w:w="100" w:type="dxa"/>
+              <w:right w:w="100" w:type="dxa"/>
+            </w:tcMar>
+            <w:vAlign w:val="top"/>
+          </w:tcPr>
+          <w:p>
+            <w:pPr>
+              <w:spacing w:before="0" w:after="0" w:line="240"/>
+              <w:ind w:right="0" w:left="0" w:firstLine="0"/>
+              <w:jc w:val="left"/>
+              <w:rPr>
+                <w:spacing w:val="0"/>
+                <w:position w:val="0"/>
+                <w:shd w:fill="auto" w:val="clear"/>
+              </w:rPr>
+            </w:pPr>
+            <w:r>
+              <w:rPr>
+                <w:rFonts w:ascii="Arial" w:hAnsi="Arial" w:cs="Arial" w:eastAsia="Arial"/>
+                <w:color w:val="000000"/>
+                <w:spacing w:val="0"/>
+                <w:position w:val="0"/>
+                <w:sz w:val="20"/>
+                <w:shd w:fill="auto" w:val="clear"/>
+              </w:rPr>
+              <w:t xml:space="preserve">9</w:t>
+            </w:r>
+          </w:p>
+        </w:tc>
+        <w:tc>
+          <w:tcPr>
+            <w:tcW w:w="2670" w:type="dxa"/>
+            <w:tcBorders>
+              <w:top w:val="single" w:color="000000" w:sz="8"/>
+              <w:left w:val="single" w:color="000000" w:sz="8"/>
+              <w:bottom w:val="single" w:color="000000" w:sz="8"/>
+              <w:right w:val="single" w:color="000000" w:sz="8"/>
+            </w:tcBorders>
+            <w:shd w:color="000000" w:fill="ffffff" w:val="clear"/>
+            <w:tcMar>
+              <w:left w:w="100" w:type="dxa"/>
+              <w:right w:w="100" w:type="dxa"/>
+            </w:tcMar>
+            <w:vAlign w:val="top"/>
+          </w:tcPr>
+          <w:p>
+            <w:pPr>
+              <w:spacing w:before="0" w:after="0" w:line="240"/>
+              <w:ind w:right="0" w:left="0" w:firstLine="0"/>
+              <w:jc w:val="left"/>
+              <w:rPr>
+                <w:spacing w:val="0"/>
+                <w:position w:val="0"/>
+                <w:shd w:fill="auto" w:val="clear"/>
+              </w:rPr>
+            </w:pPr>
+            <w:r>
+              <w:rPr>
+                <w:rFonts w:ascii="Arial" w:hAnsi="Arial" w:cs="Arial" w:eastAsia="Arial"/>
+                <w:color w:val="000000"/>
+                <w:spacing w:val="0"/>
+                <w:position w:val="0"/>
+                <w:sz w:val="20"/>
+                <w:shd w:fill="auto" w:val="clear"/>
+              </w:rPr>
+              <w:t xml:space="preserve">select 'Automotive GPS' in subcategory</w:t>
+            </w:r>
+          </w:p>
+        </w:tc>
+        <w:tc>
+          <w:tcPr>
+            <w:tcW w:w="3480" w:type="dxa"/>
+            <w:tcBorders>
+              <w:top w:val="single" w:color="000000" w:sz="8"/>
+              <w:left w:val="single" w:color="000000" w:sz="8"/>
+              <w:bottom w:val="single" w:color="000000" w:sz="8"/>
+              <w:right w:val="single" w:color="000000" w:sz="8"/>
+            </w:tcBorders>
+            <w:shd w:color="000000" w:fill="ffffff" w:val="clear"/>
+            <w:tcMar>
+              <w:left w:w="100" w:type="dxa"/>
+              <w:right w:w="100" w:type="dxa"/>
+            </w:tcMar>
+            <w:vAlign w:val="top"/>
+          </w:tcPr>
+          <w:p>
+            <w:pPr>
+              <w:spacing w:before="0" w:after="0" w:line="240"/>
+              <w:ind w:right="0" w:left="0" w:firstLine="0"/>
+              <w:jc w:val="left"/>
+              <w:rPr>
+                <w:spacing w:val="0"/>
+                <w:position w:val="0"/>
+                <w:shd w:fill="auto" w:val="clear"/>
+              </w:rPr>
+            </w:pPr>
+            <w:r>
+              <w:rPr>
+                <w:rFonts w:ascii="Arial" w:hAnsi="Arial" w:cs="Arial" w:eastAsia="Arial"/>
+                <w:color w:val="000000"/>
+                <w:spacing w:val="0"/>
+                <w:position w:val="0"/>
+                <w:sz w:val="20"/>
+                <w:shd w:fill="auto" w:val="clear"/>
+              </w:rPr>
+              <w:t xml:space="preserve">displays 'Automotive GPS' in subcategory</w:t>
+            </w:r>
+          </w:p>
+        </w:tc>
+        <w:tc>
+          <w:tcPr>
+            <w:tcW w:w="810" w:type="dxa"/>
+            <w:tcBorders>
+              <w:top w:val="single" w:color="000000" w:sz="8"/>
+              <w:left w:val="single" w:color="000000" w:sz="8"/>
+              <w:bottom w:val="single" w:color="000000" w:sz="8"/>
+              <w:right w:val="single" w:color="000000" w:sz="8"/>
+            </w:tcBorders>
+            <w:shd w:color="000000" w:fill="ffffff" w:val="clear"/>
+            <w:tcMar>
+              <w:left w:w="100" w:type="dxa"/>
+              <w:right w:w="100" w:type="dxa"/>
+            </w:tcMar>
+            <w:vAlign w:val="top"/>
+          </w:tcPr>
+          <w:p>
+            <w:pPr>
+              <w:spacing w:before="0" w:after="0" w:line="240"/>
+              <w:ind w:right="0" w:left="0" w:firstLine="0"/>
+              <w:jc w:val="left"/>
+              <w:rPr>
+                <w:rFonts w:ascii="Calibri" w:hAnsi="Calibri" w:cs="Calibri" w:eastAsia="Calibri"/>
+                <w:color w:val="auto"/>
+                <w:spacing w:val="0"/>
+                <w:position w:val="0"/>
+                <w:sz w:val="22"/>
+                <w:shd w:fill="auto" w:val="clear"/>
+              </w:rPr>
+            </w:pPr>
+          </w:p>
+        </w:tc>
+        <w:tc>
+          <w:tcPr>
+            <w:tcW w:w="1725" w:type="dxa"/>
+            <w:tcBorders>
+              <w:top w:val="single" w:color="000000" w:sz="8"/>
+              <w:left w:val="single" w:color="000000" w:sz="8"/>
+              <w:bottom w:val="single" w:color="000000" w:sz="8"/>
+              <w:right w:val="single" w:color="000000" w:sz="8"/>
+            </w:tcBorders>
+            <w:shd w:color="000000" w:fill="ffffff" w:val="clear"/>
+            <w:tcMar>
+              <w:left w:w="100" w:type="dxa"/>
+              <w:right w:w="100" w:type="dxa"/>
+            </w:tcMar>
+            <w:vAlign w:val="top"/>
+          </w:tcPr>
+          <w:p>
+            <w:pPr>
+              <w:spacing w:before="0" w:after="0" w:line="240"/>
+              <w:ind w:right="0" w:left="0" w:firstLine="0"/>
+              <w:jc w:val="left"/>
+              <w:rPr>
+                <w:rFonts w:ascii="Calibri" w:hAnsi="Calibri" w:cs="Calibri" w:eastAsia="Calibri"/>
+                <w:color w:val="auto"/>
+                <w:spacing w:val="0"/>
+                <w:position w:val="0"/>
+                <w:sz w:val="22"/>
+                <w:shd w:fill="auto" w:val="clear"/>
+              </w:rPr>
+            </w:pPr>
+          </w:p>
+        </w:tc>
+      </w:tr>
+      <w:tr>
+        <w:trPr>
+          <w:trHeight w:val="1" w:hRule="atLeast"/>
+          <w:jc w:val="left"/>
+        </w:trPr>
+        <w:tc>
+          <w:tcPr>
+            <w:tcW w:w="660" w:type="dxa"/>
+            <w:tcBorders>
+              <w:top w:val="single" w:color="000000" w:sz="8"/>
+              <w:left w:val="single" w:color="000000" w:sz="8"/>
+              <w:bottom w:val="single" w:color="000000" w:sz="8"/>
+              <w:right w:val="single" w:color="000000" w:sz="8"/>
+            </w:tcBorders>
+            <w:shd w:color="000000" w:fill="ffffff" w:val="clear"/>
+            <w:tcMar>
+              <w:left w:w="100" w:type="dxa"/>
+              <w:right w:w="100" w:type="dxa"/>
+            </w:tcMar>
+            <w:vAlign w:val="top"/>
+          </w:tcPr>
+          <w:p>
+            <w:pPr>
+              <w:spacing w:before="0" w:after="0" w:line="240"/>
+              <w:ind w:right="0" w:left="0" w:firstLine="0"/>
+              <w:jc w:val="left"/>
+              <w:rPr>
+                <w:spacing w:val="0"/>
+                <w:position w:val="0"/>
+                <w:shd w:fill="auto" w:val="clear"/>
+              </w:rPr>
+            </w:pPr>
+            <w:r>
+              <w:rPr>
+                <w:rFonts w:ascii="Arial" w:hAnsi="Arial" w:cs="Arial" w:eastAsia="Arial"/>
+                <w:color w:val="000000"/>
+                <w:spacing w:val="0"/>
+                <w:position w:val="0"/>
+                <w:sz w:val="20"/>
+                <w:shd w:fill="auto" w:val="clear"/>
+              </w:rPr>
+              <w:t xml:space="preserve">10</w:t>
+            </w:r>
+          </w:p>
+        </w:tc>
+        <w:tc>
+          <w:tcPr>
+            <w:tcW w:w="2670" w:type="dxa"/>
+            <w:tcBorders>
+              <w:top w:val="single" w:color="000000" w:sz="8"/>
+              <w:left w:val="single" w:color="000000" w:sz="8"/>
+              <w:bottom w:val="single" w:color="000000" w:sz="8"/>
+              <w:right w:val="single" w:color="000000" w:sz="8"/>
+            </w:tcBorders>
+            <w:shd w:color="000000" w:fill="ffffff" w:val="clear"/>
+            <w:tcMar>
+              <w:left w:w="100" w:type="dxa"/>
+              <w:right w:w="100" w:type="dxa"/>
+            </w:tcMar>
+            <w:vAlign w:val="top"/>
+          </w:tcPr>
+          <w:p>
+            <w:pPr>
+              <w:spacing w:before="0" w:after="0" w:line="240"/>
+              <w:ind w:right="0" w:left="0" w:firstLine="0"/>
+              <w:jc w:val="left"/>
+              <w:rPr>
+                <w:spacing w:val="0"/>
+                <w:position w:val="0"/>
+                <w:shd w:fill="auto" w:val="clear"/>
+              </w:rPr>
+            </w:pPr>
+            <w:r>
+              <w:rPr>
+                <w:rFonts w:ascii="Arial" w:hAnsi="Arial" w:cs="Arial" w:eastAsia="Arial"/>
+                <w:color w:val="000000"/>
+                <w:spacing w:val="0"/>
+                <w:position w:val="0"/>
+                <w:sz w:val="20"/>
+                <w:shd w:fill="auto" w:val="clear"/>
+              </w:rPr>
+              <w:t xml:space="preserve">enter ‘fifty ninety nine’ into sell price</w:t>
+            </w:r>
+          </w:p>
+        </w:tc>
+        <w:tc>
+          <w:tcPr>
+            <w:tcW w:w="3480" w:type="dxa"/>
+            <w:tcBorders>
+              <w:top w:val="single" w:color="000000" w:sz="8"/>
+              <w:left w:val="single" w:color="000000" w:sz="8"/>
+              <w:bottom w:val="single" w:color="000000" w:sz="8"/>
+              <w:right w:val="single" w:color="000000" w:sz="8"/>
+            </w:tcBorders>
+            <w:shd w:color="000000" w:fill="ffffff" w:val="clear"/>
+            <w:tcMar>
+              <w:left w:w="100" w:type="dxa"/>
+              <w:right w:w="100" w:type="dxa"/>
+            </w:tcMar>
+            <w:vAlign w:val="top"/>
+          </w:tcPr>
+          <w:p>
+            <w:pPr>
+              <w:spacing w:before="0" w:after="0" w:line="240"/>
+              <w:ind w:right="0" w:left="0" w:firstLine="0"/>
+              <w:jc w:val="left"/>
+              <w:rPr>
+                <w:spacing w:val="0"/>
+                <w:position w:val="0"/>
+                <w:shd w:fill="auto" w:val="clear"/>
+              </w:rPr>
+            </w:pPr>
+            <w:r>
+              <w:rPr>
+                <w:rFonts w:ascii="Arial" w:hAnsi="Arial" w:cs="Arial" w:eastAsia="Arial"/>
+                <w:color w:val="000000"/>
+                <w:spacing w:val="0"/>
+                <w:position w:val="0"/>
+                <w:sz w:val="20"/>
+                <w:shd w:fill="auto" w:val="clear"/>
+              </w:rPr>
+              <w:t xml:space="preserve">displays ‘fifty ninety nine' into sell price</w:t>
+            </w:r>
+          </w:p>
+        </w:tc>
+        <w:tc>
+          <w:tcPr>
+            <w:tcW w:w="810" w:type="dxa"/>
+            <w:tcBorders>
+              <w:top w:val="single" w:color="000000" w:sz="8"/>
+              <w:left w:val="single" w:color="000000" w:sz="8"/>
+              <w:bottom w:val="single" w:color="000000" w:sz="8"/>
+              <w:right w:val="single" w:color="000000" w:sz="8"/>
+            </w:tcBorders>
+            <w:shd w:color="000000" w:fill="ffffff" w:val="clear"/>
+            <w:tcMar>
+              <w:left w:w="100" w:type="dxa"/>
+              <w:right w:w="100" w:type="dxa"/>
+            </w:tcMar>
+            <w:vAlign w:val="top"/>
+          </w:tcPr>
+          <w:p>
+            <w:pPr>
+              <w:spacing w:before="0" w:after="0" w:line="240"/>
+              <w:ind w:right="0" w:left="0" w:firstLine="0"/>
+              <w:jc w:val="left"/>
+              <w:rPr>
+                <w:rFonts w:ascii="Calibri" w:hAnsi="Calibri" w:cs="Calibri" w:eastAsia="Calibri"/>
+                <w:color w:val="auto"/>
+                <w:spacing w:val="0"/>
+                <w:position w:val="0"/>
+                <w:sz w:val="22"/>
+                <w:shd w:fill="auto" w:val="clear"/>
+              </w:rPr>
+            </w:pPr>
+          </w:p>
+        </w:tc>
+        <w:tc>
+          <w:tcPr>
+            <w:tcW w:w="1725" w:type="dxa"/>
+            <w:tcBorders>
+              <w:top w:val="single" w:color="000000" w:sz="8"/>
+              <w:left w:val="single" w:color="000000" w:sz="8"/>
+              <w:bottom w:val="single" w:color="000000" w:sz="8"/>
+              <w:right w:val="single" w:color="000000" w:sz="8"/>
+            </w:tcBorders>
+            <w:shd w:color="000000" w:fill="ffffff" w:val="clear"/>
+            <w:tcMar>
+              <w:left w:w="100" w:type="dxa"/>
+              <w:right w:w="100" w:type="dxa"/>
+            </w:tcMar>
+            <w:vAlign w:val="top"/>
+          </w:tcPr>
+          <w:p>
+            <w:pPr>
+              <w:spacing w:before="0" w:after="0" w:line="240"/>
+              <w:ind w:right="0" w:left="0" w:firstLine="0"/>
+              <w:jc w:val="left"/>
+              <w:rPr>
+                <w:rFonts w:ascii="Calibri" w:hAnsi="Calibri" w:cs="Calibri" w:eastAsia="Calibri"/>
+                <w:color w:val="auto"/>
+                <w:spacing w:val="0"/>
+                <w:position w:val="0"/>
+                <w:sz w:val="22"/>
+                <w:shd w:fill="auto" w:val="clear"/>
+              </w:rPr>
+            </w:pPr>
+          </w:p>
+        </w:tc>
+      </w:tr>
+      <w:tr>
+        <w:trPr>
+          <w:trHeight w:val="1" w:hRule="atLeast"/>
+          <w:jc w:val="left"/>
+        </w:trPr>
+        <w:tc>
+          <w:tcPr>
+            <w:tcW w:w="660" w:type="dxa"/>
+            <w:tcBorders>
+              <w:top w:val="single" w:color="000000" w:sz="8"/>
+              <w:left w:val="single" w:color="000000" w:sz="8"/>
+              <w:bottom w:val="single" w:color="000000" w:sz="8"/>
+              <w:right w:val="single" w:color="000000" w:sz="8"/>
+            </w:tcBorders>
+            <w:shd w:color="000000" w:fill="ffffff" w:val="clear"/>
+            <w:tcMar>
+              <w:left w:w="100" w:type="dxa"/>
+              <w:right w:w="100" w:type="dxa"/>
+            </w:tcMar>
+            <w:vAlign w:val="top"/>
+          </w:tcPr>
+          <w:p>
+            <w:pPr>
+              <w:spacing w:before="0" w:after="0" w:line="240"/>
+              <w:ind w:right="0" w:left="0" w:firstLine="0"/>
+              <w:jc w:val="left"/>
+              <w:rPr>
+                <w:spacing w:val="0"/>
+                <w:position w:val="0"/>
+                <w:shd w:fill="auto" w:val="clear"/>
+              </w:rPr>
+            </w:pPr>
+            <w:r>
+              <w:rPr>
+                <w:rFonts w:ascii="Arial" w:hAnsi="Arial" w:cs="Arial" w:eastAsia="Arial"/>
+                <w:color w:val="000000"/>
+                <w:spacing w:val="0"/>
+                <w:position w:val="0"/>
+                <w:sz w:val="20"/>
+                <w:shd w:fill="auto" w:val="clear"/>
+              </w:rPr>
+              <w:t xml:space="preserve">11</w:t>
+            </w:r>
+          </w:p>
+        </w:tc>
+        <w:tc>
+          <w:tcPr>
+            <w:tcW w:w="2670" w:type="dxa"/>
+            <w:tcBorders>
+              <w:top w:val="single" w:color="000000" w:sz="8"/>
+              <w:left w:val="single" w:color="000000" w:sz="8"/>
+              <w:bottom w:val="single" w:color="000000" w:sz="8"/>
+              <w:right w:val="single" w:color="000000" w:sz="8"/>
+            </w:tcBorders>
+            <w:shd w:color="000000" w:fill="ffffff" w:val="clear"/>
+            <w:tcMar>
+              <w:left w:w="100" w:type="dxa"/>
+              <w:right w:w="100" w:type="dxa"/>
+            </w:tcMar>
+            <w:vAlign w:val="top"/>
+          </w:tcPr>
+          <w:p>
+            <w:pPr>
+              <w:spacing w:before="0" w:after="0" w:line="240"/>
+              <w:ind w:right="0" w:left="0" w:firstLine="0"/>
+              <w:jc w:val="left"/>
+              <w:rPr>
+                <w:spacing w:val="0"/>
+                <w:position w:val="0"/>
+                <w:shd w:fill="auto" w:val="clear"/>
+              </w:rPr>
+            </w:pPr>
+            <w:r>
+              <w:rPr>
+                <w:rFonts w:ascii="Arial" w:hAnsi="Arial" w:cs="Arial" w:eastAsia="Arial"/>
+                <w:color w:val="000000"/>
+                <w:spacing w:val="0"/>
+                <w:position w:val="0"/>
+                <w:sz w:val="20"/>
+                <w:shd w:fill="auto" w:val="clear"/>
+              </w:rPr>
+              <w:t xml:space="preserve">enter ‘ten’ into restricted age</w:t>
+            </w:r>
+          </w:p>
+        </w:tc>
+        <w:tc>
+          <w:tcPr>
+            <w:tcW w:w="3480" w:type="dxa"/>
+            <w:tcBorders>
+              <w:top w:val="single" w:color="000000" w:sz="8"/>
+              <w:left w:val="single" w:color="000000" w:sz="8"/>
+              <w:bottom w:val="single" w:color="000000" w:sz="8"/>
+              <w:right w:val="single" w:color="000000" w:sz="8"/>
+            </w:tcBorders>
+            <w:shd w:color="000000" w:fill="ffffff" w:val="clear"/>
+            <w:tcMar>
+              <w:left w:w="100" w:type="dxa"/>
+              <w:right w:w="100" w:type="dxa"/>
+            </w:tcMar>
+            <w:vAlign w:val="top"/>
+          </w:tcPr>
+          <w:p>
+            <w:pPr>
+              <w:spacing w:before="0" w:after="0" w:line="240"/>
+              <w:ind w:right="0" w:left="0" w:firstLine="0"/>
+              <w:jc w:val="left"/>
+              <w:rPr>
+                <w:spacing w:val="0"/>
+                <w:position w:val="0"/>
+                <w:shd w:fill="auto" w:val="clear"/>
+              </w:rPr>
+            </w:pPr>
+            <w:r>
+              <w:rPr>
+                <w:rFonts w:ascii="Arial" w:hAnsi="Arial" w:cs="Arial" w:eastAsia="Arial"/>
+                <w:color w:val="000000"/>
+                <w:spacing w:val="0"/>
+                <w:position w:val="0"/>
+                <w:sz w:val="20"/>
+                <w:shd w:fill="auto" w:val="clear"/>
+              </w:rPr>
+              <w:t xml:space="preserve">displays 'ten' in restricted age</w:t>
+            </w:r>
+          </w:p>
+        </w:tc>
+        <w:tc>
+          <w:tcPr>
+            <w:tcW w:w="810" w:type="dxa"/>
+            <w:tcBorders>
+              <w:top w:val="single" w:color="000000" w:sz="8"/>
+              <w:left w:val="single" w:color="000000" w:sz="8"/>
+              <w:bottom w:val="single" w:color="000000" w:sz="8"/>
+              <w:right w:val="single" w:color="000000" w:sz="8"/>
+            </w:tcBorders>
+            <w:shd w:color="000000" w:fill="ffffff" w:val="clear"/>
+            <w:tcMar>
+              <w:left w:w="100" w:type="dxa"/>
+              <w:right w:w="100" w:type="dxa"/>
+            </w:tcMar>
+            <w:vAlign w:val="top"/>
+          </w:tcPr>
+          <w:p>
+            <w:pPr>
+              <w:spacing w:before="0" w:after="0" w:line="240"/>
+              <w:ind w:right="0" w:left="0" w:firstLine="0"/>
+              <w:jc w:val="left"/>
+              <w:rPr>
+                <w:rFonts w:ascii="Calibri" w:hAnsi="Calibri" w:cs="Calibri" w:eastAsia="Calibri"/>
+                <w:color w:val="auto"/>
+                <w:spacing w:val="0"/>
+                <w:position w:val="0"/>
+                <w:sz w:val="22"/>
+                <w:shd w:fill="auto" w:val="clear"/>
+              </w:rPr>
+            </w:pPr>
+          </w:p>
+        </w:tc>
+        <w:tc>
+          <w:tcPr>
+            <w:tcW w:w="1725" w:type="dxa"/>
+            <w:tcBorders>
+              <w:top w:val="single" w:color="000000" w:sz="8"/>
+              <w:left w:val="single" w:color="000000" w:sz="8"/>
+              <w:bottom w:val="single" w:color="000000" w:sz="8"/>
+              <w:right w:val="single" w:color="000000" w:sz="8"/>
+            </w:tcBorders>
+            <w:shd w:color="000000" w:fill="ffffff" w:val="clear"/>
+            <w:tcMar>
+              <w:left w:w="100" w:type="dxa"/>
+              <w:right w:w="100" w:type="dxa"/>
+            </w:tcMar>
+            <w:vAlign w:val="top"/>
+          </w:tcPr>
+          <w:p>
+            <w:pPr>
+              <w:spacing w:before="0" w:after="0" w:line="240"/>
+              <w:ind w:right="0" w:left="0" w:firstLine="0"/>
+              <w:jc w:val="left"/>
+              <w:rPr>
+                <w:rFonts w:ascii="Calibri" w:hAnsi="Calibri" w:cs="Calibri" w:eastAsia="Calibri"/>
+                <w:color w:val="auto"/>
+                <w:spacing w:val="0"/>
+                <w:position w:val="0"/>
+                <w:sz w:val="22"/>
+                <w:shd w:fill="auto" w:val="clear"/>
+              </w:rPr>
+            </w:pPr>
+          </w:p>
+        </w:tc>
+      </w:tr>
+      <w:tr>
+        <w:trPr>
+          <w:trHeight w:val="1" w:hRule="atLeast"/>
+          <w:jc w:val="left"/>
+        </w:trPr>
+        <w:tc>
+          <w:tcPr>
+            <w:tcW w:w="660" w:type="dxa"/>
+            <w:tcBorders>
+              <w:top w:val="single" w:color="000000" w:sz="8"/>
+              <w:left w:val="single" w:color="000000" w:sz="8"/>
+              <w:bottom w:val="single" w:color="000000" w:sz="8"/>
+              <w:right w:val="single" w:color="000000" w:sz="8"/>
+            </w:tcBorders>
+            <w:shd w:color="000000" w:fill="ffffff" w:val="clear"/>
+            <w:tcMar>
+              <w:left w:w="100" w:type="dxa"/>
+              <w:right w:w="100" w:type="dxa"/>
+            </w:tcMar>
+            <w:vAlign w:val="top"/>
+          </w:tcPr>
+          <w:p>
+            <w:pPr>
+              <w:spacing w:before="0" w:after="0" w:line="240"/>
+              <w:ind w:right="0" w:left="0" w:firstLine="0"/>
+              <w:jc w:val="left"/>
+              <w:rPr>
+                <w:spacing w:val="0"/>
+                <w:position w:val="0"/>
+                <w:shd w:fill="auto" w:val="clear"/>
+              </w:rPr>
+            </w:pPr>
+            <w:r>
+              <w:rPr>
+                <w:rFonts w:ascii="Arial" w:hAnsi="Arial" w:cs="Arial" w:eastAsia="Arial"/>
+                <w:color w:val="000000"/>
+                <w:spacing w:val="0"/>
+                <w:position w:val="0"/>
+                <w:sz w:val="20"/>
+                <w:shd w:fill="auto" w:val="clear"/>
+              </w:rPr>
+              <w:t xml:space="preserve">12</w:t>
+            </w:r>
+          </w:p>
+        </w:tc>
+        <w:tc>
+          <w:tcPr>
+            <w:tcW w:w="2670" w:type="dxa"/>
+            <w:tcBorders>
+              <w:top w:val="single" w:color="000000" w:sz="8"/>
+              <w:left w:val="single" w:color="000000" w:sz="8"/>
+              <w:bottom w:val="single" w:color="000000" w:sz="8"/>
+              <w:right w:val="single" w:color="000000" w:sz="8"/>
+            </w:tcBorders>
+            <w:shd w:color="000000" w:fill="ffffff" w:val="clear"/>
+            <w:tcMar>
+              <w:left w:w="100" w:type="dxa"/>
+              <w:right w:w="100" w:type="dxa"/>
+            </w:tcMar>
+            <w:vAlign w:val="top"/>
+          </w:tcPr>
+          <w:p>
+            <w:pPr>
+              <w:spacing w:before="0" w:after="0" w:line="240"/>
+              <w:ind w:right="0" w:left="0" w:firstLine="0"/>
+              <w:jc w:val="left"/>
+              <w:rPr>
+                <w:spacing w:val="0"/>
+                <w:position w:val="0"/>
+                <w:shd w:fill="auto" w:val="clear"/>
+              </w:rPr>
+            </w:pPr>
+            <w:r>
+              <w:rPr>
+                <w:rFonts w:ascii="Arial" w:hAnsi="Arial" w:cs="Arial" w:eastAsia="Arial"/>
+                <w:color w:val="000000"/>
+                <w:spacing w:val="0"/>
+                <w:position w:val="0"/>
+                <w:sz w:val="20"/>
+                <w:shd w:fill="auto" w:val="clear"/>
+              </w:rPr>
+              <w:t xml:space="preserve">click Create New Item</w:t>
+            </w:r>
+          </w:p>
+        </w:tc>
+        <w:tc>
+          <w:tcPr>
+            <w:tcW w:w="3480" w:type="dxa"/>
+            <w:tcBorders>
+              <w:top w:val="single" w:color="000000" w:sz="8"/>
+              <w:left w:val="single" w:color="000000" w:sz="8"/>
+              <w:bottom w:val="single" w:color="000000" w:sz="8"/>
+              <w:right w:val="single" w:color="000000" w:sz="8"/>
+            </w:tcBorders>
+            <w:shd w:color="000000" w:fill="ffffff" w:val="clear"/>
+            <w:tcMar>
+              <w:left w:w="100" w:type="dxa"/>
+              <w:right w:w="100" w:type="dxa"/>
+            </w:tcMar>
+            <w:vAlign w:val="top"/>
+          </w:tcPr>
+          <w:p>
+            <w:pPr>
+              <w:spacing w:before="0" w:after="0" w:line="240"/>
+              <w:ind w:right="0" w:left="0" w:firstLine="0"/>
+              <w:jc w:val="left"/>
+              <w:rPr>
+                <w:spacing w:val="0"/>
+                <w:position w:val="0"/>
+                <w:shd w:fill="auto" w:val="clear"/>
+              </w:rPr>
+            </w:pPr>
+            <w:r>
+              <w:rPr>
+                <w:rFonts w:ascii="Arial" w:hAnsi="Arial" w:cs="Arial" w:eastAsia="Arial"/>
+                <w:color w:val="000000"/>
+                <w:spacing w:val="0"/>
+                <w:position w:val="0"/>
+                <w:sz w:val="20"/>
+                <w:shd w:fill="auto" w:val="clear"/>
+              </w:rPr>
+              <w:t xml:space="preserve">check Post conditions</w:t>
             </w:r>
           </w:p>
         </w:tc>
@@ -2317,19 +3077,18 @@
               <w:rPr>
                 <w:spacing w:val="0"/>
                 <w:position w:val="0"/>
-                <w:shd w:fill="auto" w:val="clear"/>
-              </w:rPr>
-            </w:pPr>
-            <w:r>
-              <w:rPr>
-                <w:rFonts w:ascii="Arial" w:hAnsi="Arial" w:cs="Arial" w:eastAsia="Arial"/>
-                <w:color w:val="000000"/>
-                <w:spacing w:val="0"/>
-                <w:position w:val="0"/>
-                <w:sz w:val="20"/>
-                <w:shd w:fill="auto" w:val="clear"/>
-              </w:rPr>
-              <w:t xml:space="preserve">Postconditions: does not create a item in the database</w:t>
+              </w:rPr>
+            </w:pPr>
+            <w:r>
+              <w:rPr>
+                <w:rFonts w:ascii="Arial" w:hAnsi="Arial" w:cs="Arial" w:eastAsia="Arial"/>
+                <w:color w:val="000000"/>
+                <w:spacing w:val="0"/>
+                <w:position w:val="0"/>
+                <w:sz w:val="20"/>
+                <w:shd w:fill="auto" w:val="clear"/>
+              </w:rPr>
+              <w:t xml:space="preserve">Postconditions: does not create a item in the database. shows errors in Item UPC, Sell Price, Restricted Age</w:t>
             </w:r>
           </w:p>
         </w:tc>

--- a/Testing/Test Procedures/ITM1.3.docx
+++ b/Testing/Test Procedures/ITM1.3.docx
@@ -15,7 +15,7 @@
           <v:rect id="rectole0000000000" o:spid="_x0000_i1025" style="width:467.25pt;height:87.75pt" o:ole="" o:preferrelative="t" stroked="f">
             <v:imagedata r:id="rId4" o:title=""/>
           </v:rect>
-          <o:OLEObject Type="Embed" ProgID="StaticMetafile" ShapeID="rectole0000000000" DrawAspect="Content" ObjectID="_1453986035" r:id="rId5"/>
+          <o:OLEObject Type="Embed" ProgID="StaticMetafile" ShapeID="rectole0000000000" DrawAspect="Content" ObjectID="_1453986339" r:id="rId5"/>
         </w:object>
       </w:r>
     </w:p>
@@ -34,12 +34,6 @@
         <w:gridCol w:w="4680"/>
       </w:tblGrid>
       <w:tr>
-        <w:tblPrEx>
-          <w:tblCellMar>
-            <w:top w:w="0" w:type="dxa"/>
-            <w:bottom w:w="0" w:type="dxa"/>
-          </w:tblCellMar>
-        </w:tblPrEx>
         <w:trPr>
           <w:trHeight w:val="1"/>
         </w:trPr>
@@ -103,12 +97,6 @@
         </w:tc>
       </w:tr>
       <w:tr>
-        <w:tblPrEx>
-          <w:tblCellMar>
-            <w:top w:w="0" w:type="dxa"/>
-            <w:bottom w:w="0" w:type="dxa"/>
-          </w:tblCellMar>
-        </w:tblPrEx>
         <w:trPr>
           <w:trHeight w:val="1"/>
         </w:trPr>
@@ -137,7 +125,25 @@
                 <w:color w:val="000000"/>
                 <w:sz w:val="20"/>
               </w:rPr>
-              <w:t>System: Rec Warehouse</w:t>
+              <w:t xml:space="preserve">System: </w:t>
+            </w:r>
+            <w:proofErr w:type="spellStart"/>
+            <w:r>
+              <w:rPr>
+                <w:rFonts w:ascii="Arial" w:eastAsia="Arial" w:hAnsi="Arial" w:cs="Arial"/>
+                <w:color w:val="000000"/>
+                <w:sz w:val="20"/>
+              </w:rPr>
+              <w:t>Rec</w:t>
+            </w:r>
+            <w:proofErr w:type="spellEnd"/>
+            <w:r>
+              <w:rPr>
+                <w:rFonts w:ascii="Arial" w:eastAsia="Arial" w:hAnsi="Arial" w:cs="Arial"/>
+                <w:color w:val="000000"/>
+                <w:sz w:val="20"/>
+              </w:rPr>
+              <w:t xml:space="preserve"> Warehouse</w:t>
             </w:r>
           </w:p>
         </w:tc>
@@ -160,6 +166,7 @@
             <w:pPr>
               <w:spacing w:after="0" w:line="240" w:lineRule="auto"/>
             </w:pPr>
+            <w:proofErr w:type="spellStart"/>
             <w:r>
               <w:rPr>
                 <w:rFonts w:ascii="Arial" w:eastAsia="Arial" w:hAnsi="Arial" w:cs="Arial"/>
@@ -168,16 +175,11 @@
               </w:rPr>
               <w:t>Subsystem:Item</w:t>
             </w:r>
+            <w:proofErr w:type="spellEnd"/>
           </w:p>
         </w:tc>
       </w:tr>
       <w:tr>
-        <w:tblPrEx>
-          <w:tblCellMar>
-            <w:top w:w="0" w:type="dxa"/>
-            <w:bottom w:w="0" w:type="dxa"/>
-          </w:tblCellMar>
-        </w:tblPrEx>
         <w:trPr>
           <w:trHeight w:val="1"/>
         </w:trPr>
@@ -206,7 +208,25 @@
                 <w:color w:val="000000"/>
                 <w:sz w:val="20"/>
               </w:rPr>
-              <w:t>Designed by: Rec Team</w:t>
+              <w:t xml:space="preserve">Designed by: </w:t>
+            </w:r>
+            <w:proofErr w:type="spellStart"/>
+            <w:r>
+              <w:rPr>
+                <w:rFonts w:ascii="Arial" w:eastAsia="Arial" w:hAnsi="Arial" w:cs="Arial"/>
+                <w:color w:val="000000"/>
+                <w:sz w:val="20"/>
+              </w:rPr>
+              <w:t>Rec</w:t>
+            </w:r>
+            <w:proofErr w:type="spellEnd"/>
+            <w:r>
+              <w:rPr>
+                <w:rFonts w:ascii="Arial" w:eastAsia="Arial" w:hAnsi="Arial" w:cs="Arial"/>
+                <w:color w:val="000000"/>
+                <w:sz w:val="20"/>
+              </w:rPr>
+              <w:t xml:space="preserve"> Team</w:t>
             </w:r>
           </w:p>
         </w:tc>
@@ -241,12 +261,6 @@
         </w:tc>
       </w:tr>
       <w:tr>
-        <w:tblPrEx>
-          <w:tblCellMar>
-            <w:top w:w="0" w:type="dxa"/>
-            <w:bottom w:w="0" w:type="dxa"/>
-          </w:tblCellMar>
-        </w:tblPrEx>
         <w:trPr>
           <w:trHeight w:val="1"/>
         </w:trPr>
@@ -276,6 +290,14 @@
                 <w:sz w:val="20"/>
               </w:rPr>
               <w:t>Executed by:</w:t>
+            </w:r>
+            <w:r>
+              <w:rPr>
+                <w:rFonts w:ascii="Arial" w:eastAsia="Arial" w:hAnsi="Arial" w:cs="Arial"/>
+                <w:color w:val="000000"/>
+                <w:sz w:val="20"/>
+              </w:rPr>
+              <w:t xml:space="preserve"> Nate Maurer</w:t>
             </w:r>
           </w:p>
         </w:tc>
@@ -333,12 +355,6 @@
         <w:gridCol w:w="9360"/>
       </w:tblGrid>
       <w:tr>
-        <w:tblPrEx>
-          <w:tblCellMar>
-            <w:top w:w="0" w:type="dxa"/>
-            <w:bottom w:w="0" w:type="dxa"/>
-          </w:tblCellMar>
-        </w:tblPrEx>
         <w:trPr>
           <w:trHeight w:val="1"/>
         </w:trPr>
@@ -367,7 +383,25 @@
                 <w:color w:val="000000"/>
                 <w:sz w:val="20"/>
               </w:rPr>
-              <w:t>Short Description:Create a item with incorrect data</w:t>
+              <w:t xml:space="preserve">Short </w:t>
+            </w:r>
+            <w:proofErr w:type="spellStart"/>
+            <w:r>
+              <w:rPr>
+                <w:rFonts w:ascii="Arial" w:eastAsia="Arial" w:hAnsi="Arial" w:cs="Arial"/>
+                <w:color w:val="000000"/>
+                <w:sz w:val="20"/>
+              </w:rPr>
+              <w:t>Description:Create</w:t>
+            </w:r>
+            <w:proofErr w:type="spellEnd"/>
+            <w:r>
+              <w:rPr>
+                <w:rFonts w:ascii="Arial" w:eastAsia="Arial" w:hAnsi="Arial" w:cs="Arial"/>
+                <w:color w:val="000000"/>
+                <w:sz w:val="20"/>
+              </w:rPr>
+              <w:t xml:space="preserve"> a item with incorrect data</w:t>
             </w:r>
           </w:p>
         </w:tc>
@@ -396,12 +430,6 @@
         <w:gridCol w:w="9360"/>
       </w:tblGrid>
       <w:tr>
-        <w:tblPrEx>
-          <w:tblCellMar>
-            <w:top w:w="0" w:type="dxa"/>
-            <w:bottom w:w="0" w:type="dxa"/>
-          </w:tblCellMar>
-        </w:tblPrEx>
         <w:trPr>
           <w:trHeight w:val="1"/>
         </w:trPr>
@@ -428,13 +456,23 @@
                 <w:color w:val="000000"/>
               </w:rPr>
             </w:pPr>
-            <w:r>
-              <w:rPr>
-                <w:rFonts w:ascii="Arial" w:eastAsia="Arial" w:hAnsi="Arial" w:cs="Arial"/>
-                <w:color w:val="000000"/>
-                <w:sz w:val="20"/>
-              </w:rPr>
-              <w:t>Preconditions:at the main item page with a new item to add</w:t>
+            <w:proofErr w:type="spellStart"/>
+            <w:r>
+              <w:rPr>
+                <w:rFonts w:ascii="Arial" w:eastAsia="Arial" w:hAnsi="Arial" w:cs="Arial"/>
+                <w:color w:val="000000"/>
+                <w:sz w:val="20"/>
+              </w:rPr>
+              <w:t>Preconditions:at</w:t>
+            </w:r>
+            <w:proofErr w:type="spellEnd"/>
+            <w:r>
+              <w:rPr>
+                <w:rFonts w:ascii="Arial" w:eastAsia="Arial" w:hAnsi="Arial" w:cs="Arial"/>
+                <w:color w:val="000000"/>
+                <w:sz w:val="20"/>
+              </w:rPr>
+              <w:t xml:space="preserve"> the main item page with a new item to add</w:t>
             </w:r>
           </w:p>
           <w:p>
@@ -472,12 +510,6 @@
         <w:gridCol w:w="1715"/>
       </w:tblGrid>
       <w:tr>
-        <w:tblPrEx>
-          <w:tblCellMar>
-            <w:top w:w="0" w:type="dxa"/>
-            <w:bottom w:w="0" w:type="dxa"/>
-          </w:tblCellMar>
-        </w:tblPrEx>
         <w:trPr>
           <w:trHeight w:val="1"/>
         </w:trPr>
@@ -631,12 +663,6 @@
         </w:tc>
       </w:tr>
       <w:tr>
-        <w:tblPrEx>
-          <w:tblCellMar>
-            <w:top w:w="0" w:type="dxa"/>
-            <w:bottom w:w="0" w:type="dxa"/>
-          </w:tblCellMar>
-        </w:tblPrEx>
         <w:trPr>
           <w:trHeight w:val="1"/>
         </w:trPr>
@@ -783,12 +809,6 @@
         </w:tc>
       </w:tr>
       <w:tr>
-        <w:tblPrEx>
-          <w:tblCellMar>
-            <w:top w:w="0" w:type="dxa"/>
-            <w:bottom w:w="0" w:type="dxa"/>
-          </w:tblCellMar>
-        </w:tblPrEx>
         <w:trPr>
           <w:trHeight w:val="1"/>
         </w:trPr>
@@ -935,12 +955,6 @@
         </w:tc>
       </w:tr>
       <w:tr>
-        <w:tblPrEx>
-          <w:tblCellMar>
-            <w:top w:w="0" w:type="dxa"/>
-            <w:bottom w:w="0" w:type="dxa"/>
-          </w:tblCellMar>
-        </w:tblPrEx>
         <w:trPr>
           <w:trHeight w:val="1"/>
         </w:trPr>
@@ -998,7 +1012,25 @@
                 <w:color w:val="000000"/>
                 <w:sz w:val="20"/>
               </w:rPr>
-              <w:t>enter ‘Nuvi’ into Product Line</w:t>
+              <w:t>enter ‘</w:t>
+            </w:r>
+            <w:proofErr w:type="spellStart"/>
+            <w:r>
+              <w:rPr>
+                <w:rFonts w:ascii="Arial" w:eastAsia="Arial" w:hAnsi="Arial" w:cs="Arial"/>
+                <w:color w:val="000000"/>
+                <w:sz w:val="20"/>
+              </w:rPr>
+              <w:t>Nuvi</w:t>
+            </w:r>
+            <w:proofErr w:type="spellEnd"/>
+            <w:r>
+              <w:rPr>
+                <w:rFonts w:ascii="Arial" w:eastAsia="Arial" w:hAnsi="Arial" w:cs="Arial"/>
+                <w:color w:val="000000"/>
+                <w:sz w:val="20"/>
+              </w:rPr>
+              <w:t>’ into Product Line</w:t>
             </w:r>
           </w:p>
         </w:tc>
@@ -1027,7 +1059,25 @@
                 <w:color w:val="000000"/>
                 <w:sz w:val="20"/>
               </w:rPr>
-              <w:t>displays Nuvi in Product Line</w:t>
+              <w:t xml:space="preserve">displays </w:t>
+            </w:r>
+            <w:proofErr w:type="spellStart"/>
+            <w:r>
+              <w:rPr>
+                <w:rFonts w:ascii="Arial" w:eastAsia="Arial" w:hAnsi="Arial" w:cs="Arial"/>
+                <w:color w:val="000000"/>
+                <w:sz w:val="20"/>
+              </w:rPr>
+              <w:t>Nuvi</w:t>
+            </w:r>
+            <w:proofErr w:type="spellEnd"/>
+            <w:r>
+              <w:rPr>
+                <w:rFonts w:ascii="Arial" w:eastAsia="Arial" w:hAnsi="Arial" w:cs="Arial"/>
+                <w:color w:val="000000"/>
+                <w:sz w:val="20"/>
+              </w:rPr>
+              <w:t xml:space="preserve"> in Product Line</w:t>
             </w:r>
           </w:p>
         </w:tc>
@@ -1087,12 +1137,6 @@
         </w:tc>
       </w:tr>
       <w:tr>
-        <w:tblPrEx>
-          <w:tblCellMar>
-            <w:top w:w="0" w:type="dxa"/>
-            <w:bottom w:w="0" w:type="dxa"/>
-          </w:tblCellMar>
-        </w:tblPrEx>
         <w:trPr>
           <w:trHeight w:val="1"/>
         </w:trPr>
@@ -1239,12 +1283,6 @@
         </w:tc>
       </w:tr>
       <w:tr>
-        <w:tblPrEx>
-          <w:tblCellMar>
-            <w:top w:w="0" w:type="dxa"/>
-            <w:bottom w:w="0" w:type="dxa"/>
-          </w:tblCellMar>
-        </w:tblPrEx>
         <w:trPr>
           <w:trHeight w:val="1"/>
         </w:trPr>
@@ -1391,12 +1429,6 @@
         </w:tc>
       </w:tr>
       <w:tr>
-        <w:tblPrEx>
-          <w:tblCellMar>
-            <w:top w:w="0" w:type="dxa"/>
-            <w:bottom w:w="0" w:type="dxa"/>
-          </w:tblCellMar>
-        </w:tblPrEx>
         <w:trPr>
           <w:trHeight w:val="1"/>
         </w:trPr>
@@ -1543,12 +1575,6 @@
         </w:tc>
       </w:tr>
       <w:tr>
-        <w:tblPrEx>
-          <w:tblCellMar>
-            <w:top w:w="0" w:type="dxa"/>
-            <w:bottom w:w="0" w:type="dxa"/>
-          </w:tblCellMar>
-        </w:tblPrEx>
         <w:trPr>
           <w:trHeight w:val="1"/>
         </w:trPr>
@@ -1695,12 +1721,6 @@
         </w:tc>
       </w:tr>
       <w:tr>
-        <w:tblPrEx>
-          <w:tblCellMar>
-            <w:top w:w="0" w:type="dxa"/>
-            <w:bottom w:w="0" w:type="dxa"/>
-          </w:tblCellMar>
-        </w:tblPrEx>
         <w:trPr>
           <w:trHeight w:val="1"/>
         </w:trPr>
@@ -1847,12 +1867,6 @@
         </w:tc>
       </w:tr>
       <w:tr>
-        <w:tblPrEx>
-          <w:tblCellMar>
-            <w:top w:w="0" w:type="dxa"/>
-            <w:bottom w:w="0" w:type="dxa"/>
-          </w:tblCellMar>
-        </w:tblPrEx>
         <w:trPr>
           <w:trHeight w:val="1"/>
         </w:trPr>
@@ -1999,12 +2013,6 @@
         </w:tc>
       </w:tr>
       <w:tr>
-        <w:tblPrEx>
-          <w:tblCellMar>
-            <w:top w:w="0" w:type="dxa"/>
-            <w:bottom w:w="0" w:type="dxa"/>
-          </w:tblCellMar>
-        </w:tblPrEx>
         <w:trPr>
           <w:trHeight w:val="1"/>
         </w:trPr>
@@ -2151,12 +2159,6 @@
         </w:tc>
       </w:tr>
       <w:tr>
-        <w:tblPrEx>
-          <w:tblCellMar>
-            <w:top w:w="0" w:type="dxa"/>
-            <w:bottom w:w="0" w:type="dxa"/>
-          </w:tblCellMar>
-        </w:tblPrEx>
         <w:trPr>
           <w:trHeight w:val="1"/>
         </w:trPr>
@@ -2303,12 +2305,6 @@
         </w:tc>
       </w:tr>
       <w:tr>
-        <w:tblPrEx>
-          <w:tblCellMar>
-            <w:top w:w="0" w:type="dxa"/>
-            <w:bottom w:w="0" w:type="dxa"/>
-          </w:tblCellMar>
-        </w:tblPrEx>
         <w:trPr>
           <w:trHeight w:val="1"/>
         </w:trPr>
@@ -2488,12 +2484,6 @@
         <w:gridCol w:w="9360"/>
       </w:tblGrid>
       <w:tr>
-        <w:tblPrEx>
-          <w:tblCellMar>
-            <w:top w:w="0" w:type="dxa"/>
-            <w:bottom w:w="0" w:type="dxa"/>
-          </w:tblCellMar>
-        </w:tblPrEx>
         <w:trPr>
           <w:trHeight w:val="1"/>
         </w:trPr>
@@ -2516,13 +2506,23 @@
             <w:pPr>
               <w:spacing w:after="0" w:line="240" w:lineRule="auto"/>
             </w:pPr>
-            <w:r>
-              <w:rPr>
-                <w:rFonts w:ascii="Arial" w:eastAsia="Arial" w:hAnsi="Arial" w:cs="Arial"/>
-                <w:color w:val="000000"/>
-                <w:sz w:val="20"/>
-              </w:rPr>
-              <w:t xml:space="preserve">Postconditions: does not create a item in the database. shows errors in Item UPC, Sell Price, </w:t>
+            <w:proofErr w:type="spellStart"/>
+            <w:r>
+              <w:rPr>
+                <w:rFonts w:ascii="Arial" w:eastAsia="Arial" w:hAnsi="Arial" w:cs="Arial"/>
+                <w:color w:val="000000"/>
+                <w:sz w:val="20"/>
+              </w:rPr>
+              <w:t>Postconditions</w:t>
+            </w:r>
+            <w:proofErr w:type="spellEnd"/>
+            <w:r>
+              <w:rPr>
+                <w:rFonts w:ascii="Arial" w:eastAsia="Arial" w:hAnsi="Arial" w:cs="Arial"/>
+                <w:color w:val="000000"/>
+                <w:sz w:val="20"/>
+              </w:rPr>
+              <w:t xml:space="preserve">: does not create a item in the database. shows errors in Item UPC, Sell Price, </w:t>
             </w:r>
             <w:r>
               <w:rPr>
@@ -2713,6 +2713,7 @@
   <w:style w:type="paragraph" w:default="1" w:styleId="Normal">
     <w:name w:val="Normal"/>
     <w:qFormat/>
+    <w:rsid w:val="001F354A"/>
   </w:style>
   <w:style w:type="character" w:default="1" w:styleId="DefaultParagraphFont">
     <w:name w:val="Default Paragraph Font"/>
